--- a/ShareToken-Specification.docx
+++ b/ShareToken-Specification.docx
@@ -10,11 +10,7 @@
       </w:pPr>
       <w:r>
         <w:rPr/>
-        <w:t xml:space="preserve">ShareToken specification </w:t>
-      </w:r>
-      <w:r>
-        <w:rPr/>
-        <w:t>(version-1)</w:t>
+        <w:t>ShareToken specification (version-2)</w:t>
       </w:r>
     </w:p>
     <w:p>
@@ -34,7 +30,7 @@
       </w:pPr>
       <w:r>
         <w:rPr/>
-        <w:t>1. Contract files</w:t>
+        <w:t>1. Implementation files</w:t>
       </w:r>
     </w:p>
     <w:p>
@@ -85,7 +81,18 @@
       </w:pPr>
       <w:r>
         <w:rPr/>
-        <w:t>The test files are stored in the folder “test”. Test instruction is described in the file README.md</w:t>
+        <w:t>The test files are stored in the folder “</w:t>
+      </w:r>
+      <w:r>
+        <w:rPr>
+          <w:b/>
+          <w:bCs/>
+        </w:rPr>
+        <w:t>test</w:t>
+      </w:r>
+      <w:r>
+        <w:rPr/>
+        <w:t>”. Test instruction is described in the file README.md</w:t>
       </w:r>
     </w:p>
     <w:p>
@@ -105,17 +112,35 @@
       </w:pPr>
       <w:r>
         <w:rPr/>
-        <w:t>The Solidity contract files are stored in the folder “contracts”.</w:t>
-      </w:r>
-    </w:p>
-    <w:p>
-      <w:pPr>
-        <w:pStyle w:val="Normal"/>
-        <w:rPr/>
-      </w:pPr>
-      <w:r>
-        <w:rPr/>
-        <w:t>The main contract files are:</w:t>
+        <w:t>The Solidity contract files are stored in the folder “</w:t>
+      </w:r>
+      <w:r>
+        <w:rPr>
+          <w:b/>
+          <w:bCs/>
+        </w:rPr>
+        <w:t>contracts</w:t>
+      </w:r>
+      <w:r>
+        <w:rPr/>
+        <w:t>”.</w:t>
+      </w:r>
+    </w:p>
+    <w:p>
+      <w:pPr>
+        <w:pStyle w:val="Normal"/>
+        <w:rPr/>
+      </w:pPr>
+      <w:r>
+        <w:rPr/>
+        <w:t>The main contracts below are ownable</w:t>
+      </w:r>
+      <w:r>
+        <w:rPr>
+          <w:b w:val="false"/>
+          <w:bCs w:val="false"/>
+        </w:rPr>
+        <w:t xml:space="preserve"> to ensure that critical methods can only be done by the contract owner:</w:t>
       </w:r>
     </w:p>
     <w:p>
@@ -125,15 +150,87 @@
           <w:ilvl w:val="0"/>
           <w:numId w:val="1"/>
         </w:numPr>
-        <w:rPr>
-          <w:b/>
+        <w:rPr/>
+      </w:pPr>
+      <w:r>
+        <w:rPr>
           <w:b/>
           <w:bCs/>
-          <w:i w:val="false"/>
-          <w:i w:val="false"/>
-          <w:iCs w:val="false"/>
-          <w:u w:val="none"/>
-        </w:rPr>
+        </w:rPr>
+        <w:t>WhiteListManager.sol</w:t>
+      </w:r>
+    </w:p>
+    <w:p>
+      <w:pPr>
+        <w:pStyle w:val="Normal"/>
+        <w:numPr>
+          <w:ilvl w:val="1"/>
+          <w:numId w:val="1"/>
+        </w:numPr>
+        <w:rPr>
+          <w:b w:val="false"/>
+          <w:b w:val="false"/>
+          <w:bCs w:val="false"/>
+        </w:rPr>
+      </w:pPr>
+      <w:r>
+        <w:rPr>
+          <w:b w:val="false"/>
+          <w:bCs w:val="false"/>
+        </w:rPr>
+        <w:t>Owned contract to ensure that critical methods can only be done by the contract owner.</w:t>
+      </w:r>
+    </w:p>
+    <w:p>
+      <w:pPr>
+        <w:pStyle w:val="Normal"/>
+        <w:numPr>
+          <w:ilvl w:val="1"/>
+          <w:numId w:val="1"/>
+        </w:numPr>
+        <w:rPr/>
+      </w:pPr>
+      <w:r>
+        <w:rPr/>
+        <w:t>Contain a list of white-listed addresses</w:t>
+      </w:r>
+    </w:p>
+    <w:p>
+      <w:pPr>
+        <w:pStyle w:val="Normal"/>
+        <w:numPr>
+          <w:ilvl w:val="1"/>
+          <w:numId w:val="1"/>
+        </w:numPr>
+        <w:rPr/>
+      </w:pPr>
+      <w:r>
+        <w:rPr/>
+        <w:t>Provide several methods for updating the whitelist by the owner</w:t>
+      </w:r>
+    </w:p>
+    <w:p>
+      <w:pPr>
+        <w:pStyle w:val="Normal"/>
+        <w:numPr>
+          <w:ilvl w:val="1"/>
+          <w:numId w:val="1"/>
+        </w:numPr>
+        <w:rPr/>
+      </w:pPr>
+      <w:r>
+        <w:rPr/>
+        <w:t>Provide a common method for checking if a given address is whitelist</w:t>
+      </w:r>
+    </w:p>
+    <w:p>
+      <w:pPr>
+        <w:pStyle w:val="Normal"/>
+        <w:numPr>
+          <w:ilvl w:val="0"/>
+          <w:numId w:val="1"/>
+        </w:numPr>
+        <w:rPr/>
       </w:pPr>
       <w:r>
         <w:rPr>
@@ -153,141 +250,6 @@
           <w:ilvl w:val="1"/>
           <w:numId w:val="1"/>
         </w:numPr>
-        <w:rPr/>
-      </w:pPr>
-      <w:r>
-        <w:rPr/>
-        <w:t xml:space="preserve">Implement properties </w:t>
-      </w:r>
-      <w:r>
-        <w:rPr/>
-        <w:t>and methods</w:t>
-      </w:r>
-      <w:r>
-        <w:rPr/>
-        <w:t xml:space="preserve"> of the ShareToken token according to the requirement specification.</w:t>
-      </w:r>
-    </w:p>
-    <w:p>
-      <w:pPr>
-        <w:pStyle w:val="Normal"/>
-        <w:numPr>
-          <w:ilvl w:val="1"/>
-          <w:numId w:val="1"/>
-        </w:numPr>
-        <w:rPr/>
-      </w:pPr>
-      <w:r>
-        <w:rPr/>
-        <w:t>The implementation is inherited from standardized ERC20 interface.</w:t>
-      </w:r>
-    </w:p>
-    <w:p>
-      <w:pPr>
-        <w:pStyle w:val="Normal"/>
-        <w:numPr>
-          <w:ilvl w:val="1"/>
-          <w:numId w:val="1"/>
-        </w:numPr>
-        <w:rPr/>
-      </w:pPr>
-      <w:r>
-        <w:rPr/>
-        <w:t>Some important methods:</w:t>
-      </w:r>
-    </w:p>
-    <w:p>
-      <w:pPr>
-        <w:pStyle w:val="Normal"/>
-        <w:numPr>
-          <w:ilvl w:val="2"/>
-          <w:numId w:val="1"/>
-        </w:numPr>
-        <w:rPr/>
-      </w:pPr>
-      <w:r>
-        <w:rPr>
-          <w:i/>
-          <w:iCs/>
-        </w:rPr>
-        <w:t>sell(address buyer, uint tokens)</w:t>
-      </w:r>
-      <w:r>
-        <w:rPr/>
-        <w:t xml:space="preserve">: transfer the main sale tokens issued to the buyer. The total amount of main sale tokens issued is stored in the variable “totalTokenIssued”. The token buyer is locked.  </w:t>
-      </w:r>
-      <w:r>
-        <w:rPr/>
-        <w:t xml:space="preserve">The contract owner will unlock all token buyers manually. </w:t>
-      </w:r>
-    </w:p>
-    <w:p>
-      <w:pPr>
-        <w:pStyle w:val="Normal"/>
-        <w:numPr>
-          <w:ilvl w:val="2"/>
-          <w:numId w:val="1"/>
-        </w:numPr>
-        <w:rPr/>
-      </w:pPr>
-      <w:r>
-        <w:rPr>
-          <w:i/>
-          <w:iCs/>
-        </w:rPr>
-        <w:t>rewardAirdrop(address _to, uint _amount)</w:t>
-      </w:r>
-      <w:r>
-        <w:rPr/>
-        <w:t xml:space="preserve">: transfer the reward tokens of Airdrop to the receiver. </w:t>
-      </w:r>
-      <w:r>
-        <w:rPr/>
-        <w:t>The receiver is locked and will be unlocked by the contract owner.</w:t>
-      </w:r>
-    </w:p>
-    <w:p>
-      <w:pPr>
-        <w:pStyle w:val="Normal"/>
-        <w:numPr>
-          <w:ilvl w:val="1"/>
-          <w:numId w:val="1"/>
-        </w:numPr>
-        <w:rPr/>
-      </w:pPr>
-      <w:r>
-        <w:rPr/>
-        <w:t>Included in the MainSale contract.</w:t>
-      </w:r>
-    </w:p>
-    <w:p>
-      <w:pPr>
-        <w:pStyle w:val="Normal"/>
-        <w:numPr>
-          <w:ilvl w:val="0"/>
-          <w:numId w:val="1"/>
-        </w:numPr>
-        <w:rPr>
-          <w:b/>
-          <w:b/>
-          <w:bCs/>
-        </w:rPr>
-      </w:pPr>
-      <w:r>
-        <w:rPr>
-          <w:b/>
-          <w:bCs/>
-        </w:rPr>
-        <w:t>MainSale.sol</w:t>
-      </w:r>
-    </w:p>
-    <w:p>
-      <w:pPr>
-        <w:pStyle w:val="Normal"/>
-        <w:numPr>
-          <w:ilvl w:val="1"/>
-          <w:numId w:val="1"/>
-        </w:numPr>
         <w:rPr>
           <w:b w:val="false"/>
           <w:b w:val="false"/>
@@ -298,8 +260,11 @@
         <w:rPr>
           <w:b w:val="false"/>
           <w:bCs w:val="false"/>
-        </w:rPr>
-        <w:t>Contain reference to the ShareToken contract and the WhiteListManager contract.</w:t>
+          <w:i w:val="false"/>
+          <w:iCs w:val="false"/>
+          <w:u w:val="none"/>
+        </w:rPr>
+        <w:t>Conform to the standardized ERC20 interface</w:t>
       </w:r>
     </w:p>
     <w:p>
@@ -319,8 +284,31 @@
         <w:rPr>
           <w:b w:val="false"/>
           <w:bCs w:val="false"/>
-        </w:rPr>
-        <w:t>For deployment, addresses of the deployed ShareToken contract and WhiteListManager contract are to be input.</w:t>
+          <w:i w:val="false"/>
+          <w:iCs w:val="false"/>
+          <w:u w:val="none"/>
+        </w:rPr>
+        <w:t xml:space="preserve">Inherited from the </w:t>
+      </w:r>
+      <w:r>
+        <w:rPr>
+          <w:b/>
+          <w:bCs/>
+          <w:i w:val="false"/>
+          <w:iCs w:val="false"/>
+          <w:u w:val="none"/>
+        </w:rPr>
+        <w:t>WhiteListManager</w:t>
+      </w:r>
+      <w:r>
+        <w:rPr>
+          <w:b w:val="false"/>
+          <w:bCs w:val="false"/>
+          <w:i w:val="false"/>
+          <w:iCs w:val="false"/>
+          <w:u w:val="none"/>
+        </w:rPr>
+        <w:t xml:space="preserve"> above</w:t>
       </w:r>
     </w:p>
     <w:p>
@@ -334,7 +322,7 @@
       </w:pPr>
       <w:r>
         <w:rPr/>
-        <w:t>Implement the procedure of issuing tokens to the buyers. The daily updating of eth/usd rate is also implemented by using Oraclize API with some required fee. The actual cost (that has been observed) is about 0.013 ETH per updating. So if the main sale runs for 4 weeks, then the total fee will be 4 * 7 * 0.013 = 0.364 ETH. This fee is automatically deducted from the MainSale contract balance in ETH.</w:t>
+        <w:t>Provide the properties and methods of the ShareToken token according to the requirement specification.</w:t>
       </w:r>
     </w:p>
     <w:p>
@@ -348,7 +336,7 @@
       </w:pPr>
       <w:r>
         <w:rPr/>
-        <w:t>2 methods for withdrawing all of the MainSale contract balance (in ETH):</w:t>
+        <w:t>Some important methods:</w:t>
       </w:r>
     </w:p>
     <w:p>
@@ -361,8 +349,15 @@
         <w:rPr/>
       </w:pPr>
       <w:r>
-        <w:rPr/>
-        <w:t>withdrawToOwner()</w:t>
+        <w:rPr>
+          <w:i/>
+          <w:iCs/>
+        </w:rPr>
+        <w:t>sell(address buyer, uint tokens)</w:t>
+      </w:r>
+      <w:r>
+        <w:rPr/>
+        <w:t xml:space="preserve">: transfer the main sale tokens to the buyer. The total amount of main sale tokens issued is stored in the variable “totalTokenIssued”. The token buyer is locked.  The contract owner will unlock all token buyers manually. </w:t>
       </w:r>
     </w:p>
     <w:p>
@@ -375,22 +370,124 @@
         <w:rPr/>
       </w:pPr>
       <w:r>
-        <w:rPr/>
-        <w:t>withdrawTo(address _to)</w:t>
-      </w:r>
-    </w:p>
-    <w:p>
-      <w:pPr>
-        <w:pStyle w:val="Normal"/>
-        <w:numPr>
-          <w:ilvl w:val="0"/>
-          <w:numId w:val="0"/>
-        </w:numPr>
-        <w:ind w:left="1440" w:hanging="0"/>
-        <w:rPr/>
-      </w:pPr>
-      <w:r>
-        <w:rPr/>
+        <w:rPr>
+          <w:i/>
+          <w:iCs/>
+        </w:rPr>
+        <w:t>rewardAirdrop(address _to, uint _amount)</w:t>
+      </w:r>
+      <w:r>
+        <w:rPr/>
+        <w:t>: transfer the reward tokens of Airdrop to the receiver. The receiver is locked and will be unlocked by the contract owner.</w:t>
+      </w:r>
+    </w:p>
+    <w:p>
+      <w:pPr>
+        <w:pStyle w:val="Normal"/>
+        <w:numPr>
+          <w:ilvl w:val="2"/>
+          <w:numId w:val="1"/>
+        </w:numPr>
+        <w:rPr/>
+      </w:pPr>
+      <w:r>
+        <w:rPr>
+          <w:i/>
+          <w:iCs/>
+        </w:rPr>
+        <w:t>handlePresaleTokenMany(address[] addrList, uint[] amountList)</w:t>
+      </w:r>
+      <w:r>
+        <w:rPr/>
+        <w:t>: add the presale addresses into whitelist and also transfer the presale tokens to the correspondent addresses. The presale tokens are registered in the balance of the SHR token contract.</w:t>
+      </w:r>
+    </w:p>
+    <w:p>
+      <w:pPr>
+        <w:pStyle w:val="Normal"/>
+        <w:numPr>
+          <w:ilvl w:val="1"/>
+          <w:numId w:val="1"/>
+        </w:numPr>
+        <w:rPr/>
+      </w:pPr>
+      <w:r>
+        <w:rPr/>
+        <w:t>Some important properties:</w:t>
+      </w:r>
+    </w:p>
+    <w:p>
+      <w:pPr>
+        <w:pStyle w:val="Normal"/>
+        <w:numPr>
+          <w:ilvl w:val="2"/>
+          <w:numId w:val="1"/>
+        </w:numPr>
+        <w:rPr/>
+      </w:pPr>
+      <w:r>
+        <w:rPr>
+          <w:i/>
+          <w:iCs/>
+        </w:rPr>
+        <w:t>address icoContract</w:t>
+      </w:r>
+      <w:r>
+        <w:rPr/>
+        <w:t xml:space="preserve">: hold the address of the deployed MainSale contract for being used in the </w:t>
+      </w:r>
+      <w:r>
+        <w:rPr>
+          <w:i/>
+          <w:iCs/>
+        </w:rPr>
+        <w:t>sell()</w:t>
+      </w:r>
+      <w:r>
+        <w:rPr/>
+        <w:t xml:space="preserve"> method</w:t>
+      </w:r>
+    </w:p>
+    <w:p>
+      <w:pPr>
+        <w:pStyle w:val="Normal"/>
+        <w:numPr>
+          <w:ilvl w:val="2"/>
+          <w:numId w:val="1"/>
+        </w:numPr>
+        <w:rPr/>
+      </w:pPr>
+      <w:r>
+        <w:rPr>
+          <w:i/>
+          <w:iCs/>
+        </w:rPr>
+        <w:t>bool mainSaleTokenLocked</w:t>
+      </w:r>
+      <w:r>
+        <w:rPr/>
+        <w:t>: default to true and will be changed manually (e.g. 7 days after main sale)</w:t>
+      </w:r>
+    </w:p>
+    <w:p>
+      <w:pPr>
+        <w:pStyle w:val="Normal"/>
+        <w:numPr>
+          <w:ilvl w:val="2"/>
+          <w:numId w:val="1"/>
+        </w:numPr>
+        <w:rPr/>
+      </w:pPr>
+      <w:r>
+        <w:rPr>
+          <w:i/>
+          <w:iCs/>
+        </w:rPr>
+        <w:t>rewardTokenLocked</w:t>
+      </w:r>
+      <w:r>
+        <w:rPr/>
+        <w:t>: hold a list of reward token receivers for unlocking separately from the presale whitelist.</w:t>
       </w:r>
     </w:p>
     <w:p>
@@ -400,88 +497,14 @@
           <w:ilvl w:val="0"/>
           <w:numId w:val="1"/>
         </w:numPr>
-        <w:rPr>
-          <w:b/>
+        <w:rPr/>
+      </w:pPr>
+      <w:r>
+        <w:rPr>
           <w:b/>
           <w:bCs/>
         </w:rPr>
-      </w:pPr>
-      <w:r>
-        <w:rPr>
-          <w:b/>
-          <w:bCs/>
-        </w:rPr>
-        <w:t>WhiteListManager.sol</w:t>
-      </w:r>
-    </w:p>
-    <w:p>
-      <w:pPr>
-        <w:pStyle w:val="Normal"/>
-        <w:numPr>
-          <w:ilvl w:val="1"/>
-          <w:numId w:val="1"/>
-        </w:numPr>
-        <w:rPr/>
-      </w:pPr>
-      <w:r>
-        <w:rPr/>
-        <w:t>Contain a list of white-listed addresses which can be flexibly updated by the external WhiteListN contracts (e.g. WhiteList1, WhiteList2 and etc).</w:t>
-      </w:r>
-    </w:p>
-    <w:p>
-      <w:pPr>
-        <w:pStyle w:val="Normal"/>
-        <w:numPr>
-          <w:ilvl w:val="1"/>
-          <w:numId w:val="1"/>
-        </w:numPr>
-        <w:rPr/>
-      </w:pPr>
-      <w:r>
-        <w:rPr/>
-        <w:t>Implement a method used to check if a given address is white-listed or not.</w:t>
-      </w:r>
-    </w:p>
-    <w:p>
-      <w:pPr>
-        <w:pStyle w:val="Normal"/>
-        <w:numPr>
-          <w:ilvl w:val="1"/>
-          <w:numId w:val="1"/>
-        </w:numPr>
-        <w:rPr/>
-      </w:pPr>
-      <w:r>
-        <w:rPr/>
-        <w:t>Included in the MainSale contract.</w:t>
-      </w:r>
-    </w:p>
-    <w:p>
-      <w:pPr>
-        <w:pStyle w:val="Normal"/>
-        <w:numPr>
-          <w:ilvl w:val="0"/>
-          <w:numId w:val="1"/>
-        </w:numPr>
-        <w:rPr>
-          <w:b/>
-          <w:b/>
-          <w:bCs/>
-        </w:rPr>
-      </w:pPr>
-      <w:r>
-        <w:rPr>
-          <w:b/>
-          <w:bCs/>
-        </w:rPr>
-        <w:t>WhiteListN.s</w:t>
-      </w:r>
-      <w:r>
-        <w:rPr>
-          <w:b/>
-          <w:bCs/>
-        </w:rPr>
-        <w:t>ol</w:t>
+        <w:t>MainSale.sol</w:t>
       </w:r>
     </w:p>
     <w:p>
@@ -502,7 +525,7 @@
           <w:b w:val="false"/>
           <w:bCs w:val="false"/>
         </w:rPr>
-        <w:t>Used to hard-code the pre-determined list of presale and seed addresses together with associated tokens.</w:t>
+        <w:t>Inherited from Oraclize for using its API that allows to query ETH/USD rate. The query is scheduled for 24 hours (i.e. every day). The actual cost (that has been observed) is about 0.013 ETH per updating. So if the main sale runs for 4 weeks, then the total fee will be 4 * 7 * 0.013 = 0.364 ETH. This fee is automatically deducted from the MainSale contract balance in ETH.</w:t>
       </w:r>
     </w:p>
     <w:p>
@@ -512,83 +535,313 @@
           <w:ilvl w:val="1"/>
           <w:numId w:val="1"/>
         </w:numPr>
-        <w:rPr>
-          <w:b w:val="false"/>
+        <w:rPr/>
+      </w:pPr>
+      <w:r>
+        <w:rPr>
           <w:b w:val="false"/>
           <w:bCs w:val="false"/>
         </w:rPr>
-      </w:pPr>
+        <w:t>Contain reference to the ShareToken contract used to check if a given address is whitelist or to sell tokens to the buyer according to the received ETH.</w:t>
+      </w:r>
+    </w:p>
+    <w:p>
+      <w:pPr>
+        <w:pStyle w:val="Normal"/>
+        <w:numPr>
+          <w:ilvl w:val="1"/>
+          <w:numId w:val="1"/>
+        </w:numPr>
+        <w:rPr/>
+      </w:pPr>
+      <w:r>
+        <w:rPr/>
+        <w:t>Implement the autonomous procedure of issuing tokens to the whitelisted buyers upon the received ETH. If the hard limit of main sale tokens (1 billion) is exceeded, the remaining ETH will be refunded and ICO is stopped.</w:t>
+      </w:r>
+    </w:p>
+    <w:p>
+      <w:pPr>
+        <w:pStyle w:val="Normal"/>
+        <w:numPr>
+          <w:ilvl w:val="1"/>
+          <w:numId w:val="1"/>
+        </w:numPr>
+        <w:rPr/>
+      </w:pPr>
+      <w:r>
+        <w:rPr/>
+        <w:t>Provide 2 methods for withdrawing all of the MainSale contract balance (in ETH):</w:t>
+      </w:r>
+    </w:p>
+    <w:p>
+      <w:pPr>
+        <w:pStyle w:val="Normal"/>
+        <w:numPr>
+          <w:ilvl w:val="2"/>
+          <w:numId w:val="1"/>
+        </w:numPr>
+        <w:rPr/>
+      </w:pPr>
+      <w:r>
+        <w:rPr>
+          <w:i/>
+          <w:iCs/>
+        </w:rPr>
+        <w:t>withdrawToOwner()</w:t>
+      </w:r>
+      <w:r>
+        <w:rPr/>
+        <w:t>: used to withdraw to the owner of MainSale contract</w:t>
+      </w:r>
+    </w:p>
+    <w:p>
+      <w:pPr>
+        <w:pStyle w:val="Normal"/>
+        <w:numPr>
+          <w:ilvl w:val="2"/>
+          <w:numId w:val="1"/>
+        </w:numPr>
+        <w:rPr/>
+      </w:pPr>
+      <w:r>
+        <w:rPr>
+          <w:i/>
+          <w:iCs/>
+        </w:rPr>
+        <w:t>withdrawTo(address _to)</w:t>
+      </w:r>
+      <w:r>
+        <w:rPr/>
+        <w:t>: used to withdraw to a given address</w:t>
+      </w:r>
+    </w:p>
+    <w:p>
+      <w:pPr>
+        <w:pStyle w:val="Normal"/>
+        <w:numPr>
+          <w:ilvl w:val="1"/>
+          <w:numId w:val="1"/>
+        </w:numPr>
+        <w:rPr/>
+      </w:pPr>
+      <w:r>
+        <w:rPr/>
+        <w:t>Provide methods for starting/stopping the ICO:</w:t>
+      </w:r>
+    </w:p>
+    <w:p>
+      <w:pPr>
+        <w:pStyle w:val="Normal"/>
+        <w:numPr>
+          <w:ilvl w:val="2"/>
+          <w:numId w:val="1"/>
+        </w:numPr>
+        <w:rPr>
+          <w:i/>
+          <w:i/>
+          <w:iCs/>
+        </w:rPr>
+      </w:pPr>
+      <w:r>
+        <w:rPr>
+          <w:i/>
+          <w:iCs/>
+        </w:rPr>
+        <w:t>startICO(uint _ethUsdRateInCent, address _tokenAddress)</w:t>
+      </w:r>
+      <w:r>
+        <w:rPr>
+          <w:i w:val="false"/>
+          <w:iCs w:val="false"/>
+        </w:rPr>
+        <w:t>: need the specification of ETH/USD rate in cent and the deployed address of ShareToken contract.</w:t>
+      </w:r>
+    </w:p>
+    <w:p>
+      <w:pPr>
+        <w:pStyle w:val="Normal"/>
+        <w:numPr>
+          <w:ilvl w:val="2"/>
+          <w:numId w:val="1"/>
+        </w:numPr>
+        <w:rPr>
+          <w:i/>
+          <w:i/>
+          <w:iCs/>
+        </w:rPr>
+      </w:pPr>
+      <w:r>
+        <w:rPr>
+          <w:i/>
+          <w:iCs/>
+        </w:rPr>
+        <w:t>stopICO()</w:t>
+      </w:r>
+    </w:p>
+    <w:p>
+      <w:pPr>
+        <w:pStyle w:val="Normal"/>
+        <w:rPr/>
+      </w:pPr>
+      <w:r>
+        <w:rPr/>
+      </w:r>
+    </w:p>
+    <w:p>
+      <w:pPr>
+        <w:pStyle w:val="Heading3"/>
+        <w:rPr/>
+      </w:pPr>
+      <w:r>
+        <w:rPr/>
+        <w:t>1.3. Script files</w:t>
+      </w:r>
+    </w:p>
+    <w:p>
+      <w:pPr>
+        <w:pStyle w:val="Normal"/>
+        <w:rPr/>
+      </w:pPr>
+      <w:r>
+        <w:rPr/>
+        <w:t>The script files are stored in the folder “</w:t>
+      </w:r>
+      <w:r>
+        <w:rPr>
+          <w:b/>
+          <w:bCs/>
+        </w:rPr>
+        <w:t>app</w:t>
+      </w:r>
+      <w:r>
+        <w:rPr/>
+        <w:t>”</w:t>
+      </w:r>
       <w:r>
         <w:rPr>
           <w:b w:val="false"/>
           <w:bCs w:val="false"/>
         </w:rPr>
-        <w:t>The deployment needs to be specified with the addresses of the deployed WhiteListManager and the deployed ShareToken.</w:t>
-      </w:r>
-    </w:p>
-    <w:p>
-      <w:pPr>
-        <w:pStyle w:val="Normal"/>
-        <w:numPr>
-          <w:ilvl w:val="1"/>
-          <w:numId w:val="1"/>
-        </w:numPr>
-        <w:rPr>
-          <w:b w:val="false"/>
+        <w:t xml:space="preserve"> which contains the following:</w:t>
+      </w:r>
+    </w:p>
+    <w:p>
+      <w:pPr>
+        <w:pStyle w:val="Normal"/>
+        <w:numPr>
+          <w:ilvl w:val="0"/>
+          <w:numId w:val="2"/>
+        </w:numPr>
+        <w:rPr/>
+      </w:pPr>
+      <w:r>
+        <w:rPr>
           <w:b w:val="false"/>
           <w:bCs w:val="false"/>
         </w:rPr>
-      </w:pPr>
+        <w:t>Folder “</w:t>
+      </w:r>
+      <w:r>
+        <w:rPr>
+          <w:b/>
+          <w:bCs/>
+        </w:rPr>
+        <w:t>data</w:t>
+      </w:r>
       <w:r>
         <w:rPr>
           <w:b w:val="false"/>
           <w:bCs w:val="false"/>
         </w:rPr>
-        <w:t xml:space="preserve">During the deployment, the </w:t>
+        <w:t>” includes a “</w:t>
       </w:r>
       <w:r>
         <w:rPr>
           <w:b w:val="false"/>
           <w:bCs w:val="false"/>
-        </w:rPr>
-        <w:t>list of seed and presale addresses will be input to whitelist held by the WhiteListManager. In addition, tokens will also be transferred to the specified address.</w:t>
-      </w:r>
-    </w:p>
-    <w:p>
-      <w:pPr>
-        <w:pStyle w:val="Normal"/>
-        <w:numPr>
-          <w:ilvl w:val="1"/>
-          <w:numId w:val="1"/>
-        </w:numPr>
-        <w:rPr>
-          <w:b w:val="false"/>
+          <w:i/>
+          <w:iCs/>
+        </w:rPr>
+        <w:t>generator.js</w:t>
+      </w:r>
+      <w:r>
+        <w:rPr>
           <w:b w:val="false"/>
           <w:bCs w:val="false"/>
         </w:rPr>
-      </w:pPr>
+        <w:t>” script that reads plain text files (stored under sub-folder “</w:t>
+      </w:r>
+      <w:r>
+        <w:rPr>
+          <w:b/>
+          <w:bCs/>
+        </w:rPr>
+        <w:t>input</w:t>
+      </w:r>
       <w:r>
         <w:rPr>
           <w:b w:val="false"/>
           <w:bCs w:val="false"/>
         </w:rPr>
-        <w:t>It is quite possible to feed white-listed addresses (at any time) into the WhiteListManager by simply deploying the WhiteListN contracts.</w:t>
-      </w:r>
-    </w:p>
-    <w:p>
-      <w:pPr>
-        <w:pStyle w:val="Normal"/>
-        <w:rPr>
-          <w:b w:val="false"/>
+        <w:t>”) and produces the data files. The plain text files hold the presale data where each presale address is associated with the tokens. The produced data files (in form of NodeJS script) will be used as input to the script “</w:t>
+      </w:r>
+      <w:r>
+        <w:rPr>
           <w:b w:val="false"/>
           <w:bCs w:val="false"/>
-        </w:rPr>
-      </w:pPr>
+          <w:i/>
+          <w:iCs/>
+        </w:rPr>
+        <w:t>app.js</w:t>
+      </w:r>
       <w:r>
         <w:rPr>
           <w:b w:val="false"/>
           <w:bCs w:val="false"/>
         </w:rPr>
+        <w:t>” described below. Each plain text file corresponds to a data file.</w:t>
+      </w:r>
+    </w:p>
+    <w:p>
+      <w:pPr>
+        <w:pStyle w:val="Normal"/>
+        <w:numPr>
+          <w:ilvl w:val="0"/>
+          <w:numId w:val="2"/>
+        </w:numPr>
+        <w:rPr/>
+      </w:pPr>
+      <w:r>
+        <w:rPr>
+          <w:b w:val="false"/>
+          <w:bCs w:val="false"/>
+        </w:rPr>
+        <w:t>Script “</w:t>
+      </w:r>
+      <w:r>
+        <w:rPr>
+          <w:b w:val="false"/>
+          <w:bCs w:val="false"/>
+          <w:i/>
+          <w:iCs/>
+        </w:rPr>
+        <w:t>app.js</w:t>
+      </w:r>
+      <w:r>
+        <w:rPr>
+          <w:b w:val="false"/>
+          <w:bCs w:val="false"/>
+        </w:rPr>
+        <w:t>” performs interaction with the deployed ShareToken contract to add the presale addresses into the whitelist and also to transfer the presale tokens to the correspondent addresses.</w:t>
+      </w:r>
+    </w:p>
+    <w:p>
+      <w:pPr>
+        <w:pStyle w:val="Normal"/>
+        <w:rPr/>
+      </w:pPr>
+      <w:r>
+        <w:rPr/>
       </w:r>
     </w:p>
     <w:p>
@@ -613,30 +866,451 @@
     <w:p>
       <w:pPr>
         <w:pStyle w:val="Normal"/>
-        <w:rPr/>
-      </w:pPr>
-      <w:r>
-        <w:rPr/>
-        <w:t xml:space="preserve">Described in this document: </w:t>
-      </w:r>
-      <w:hyperlink r:id="rId3">
-        <w:r>
-          <w:rPr>
-            <w:rStyle w:val="InternetLink"/>
-          </w:rPr>
-          <w:t>https://github.com/trungtt1981/smartcontract/blob/master/DeploymentProcedure.txt</w:t>
-        </w:r>
-      </w:hyperlink>
-      <w:hyperlink r:id="rId4">
-        <w:r>
-          <w:rPr/>
-          <w:t xml:space="preserve"> </w:t>
-        </w:r>
-      </w:hyperlink>
-    </w:p>
-    <w:p>
-      <w:pPr>
-        <w:pStyle w:val="Normal"/>
+        <w:numPr>
+          <w:ilvl w:val="0"/>
+          <w:numId w:val="3"/>
+        </w:numPr>
+        <w:rPr/>
+      </w:pPr>
+      <w:r>
+        <w:rPr/>
+        <w:t>Firstly, deploy the ShareToken contract.</w:t>
+      </w:r>
+    </w:p>
+    <w:p>
+      <w:pPr>
+        <w:pStyle w:val="Normal"/>
+        <w:numPr>
+          <w:ilvl w:val="0"/>
+          <w:numId w:val="3"/>
+        </w:numPr>
+        <w:rPr/>
+      </w:pPr>
+      <w:r>
+        <w:rPr/>
+        <w:t>Secondly, deploy the MainSale contract.</w:t>
+      </w:r>
+    </w:p>
+    <w:p>
+      <w:pPr>
+        <w:pStyle w:val="Normal"/>
+        <w:rPr/>
+      </w:pPr>
+      <w:r>
+        <w:rPr/>
+      </w:r>
+    </w:p>
+    <w:p>
+      <w:pPr>
+        <w:pStyle w:val="Heading2"/>
+        <w:rPr/>
+      </w:pPr>
+      <w:r>
+        <w:rPr/>
+        <w:t>3. Operation</w:t>
+      </w:r>
+    </w:p>
+    <w:p>
+      <w:pPr>
+        <w:pStyle w:val="Heading3"/>
+        <w:rPr/>
+      </w:pPr>
+      <w:r>
+        <w:rPr/>
+        <w:t>3.1. Input presale data</w:t>
+      </w:r>
+    </w:p>
+    <w:p>
+      <w:pPr>
+        <w:pStyle w:val="Normal"/>
+        <w:rPr/>
+      </w:pPr>
+      <w:r>
+        <w:rPr/>
+        <w:t>Presale data includes a huge dataset of addresses (e.g. 20K addresses). Each address is associated with some token amount.</w:t>
+      </w:r>
+    </w:p>
+    <w:p>
+      <w:pPr>
+        <w:pStyle w:val="Normal"/>
+        <w:rPr/>
+      </w:pPr>
+      <w:r>
+        <w:rPr/>
+        <w:t>It is required to upload the presale data onto blockchain. This is done by executing the provided script “</w:t>
+      </w:r>
+      <w:r>
+        <w:rPr>
+          <w:i/>
+          <w:iCs/>
+        </w:rPr>
+        <w:t>app.js</w:t>
+      </w:r>
+      <w:r>
+        <w:rPr/>
+        <w:t>” which splits the huge dataset of presale into multiple transactions to be sent to the network. Each transaction includes an acceptable number of addresses.</w:t>
+      </w:r>
+    </w:p>
+    <w:p>
+      <w:pPr>
+        <w:pStyle w:val="Normal"/>
+        <w:rPr/>
+      </w:pPr>
+      <w:r>
+        <w:rPr/>
+        <w:t>Before running the script “</w:t>
+      </w:r>
+      <w:r>
+        <w:rPr>
+          <w:i/>
+          <w:iCs/>
+        </w:rPr>
+        <w:t>app.js</w:t>
+      </w:r>
+      <w:r>
+        <w:rPr/>
+        <w:t>”, one should prepare the presale data. The raw presale data in plain text files are stored in sub-folder “</w:t>
+      </w:r>
+      <w:r>
+        <w:rPr>
+          <w:b/>
+          <w:bCs/>
+        </w:rPr>
+        <w:t>input</w:t>
+      </w:r>
+      <w:r>
+        <w:rPr/>
+        <w:t>”. The script “</w:t>
+      </w:r>
+      <w:r>
+        <w:rPr>
+          <w:b/>
+          <w:bCs/>
+        </w:rPr>
+        <w:t>generator.js</w:t>
+      </w:r>
+      <w:r>
+        <w:rPr/>
+        <w:t>” is executed to produce the prepared presale data files.</w:t>
+      </w:r>
+    </w:p>
+    <w:p>
+      <w:pPr>
+        <w:pStyle w:val="Heading3"/>
+        <w:rPr/>
+      </w:pPr>
+      <w:r>
+        <w:rPr/>
+        <w:t>3.2. Whitelist</w:t>
+      </w:r>
+    </w:p>
+    <w:p>
+      <w:pPr>
+        <w:pStyle w:val="Normal"/>
+        <w:rPr/>
+      </w:pPr>
+      <w:r>
+        <w:rPr/>
+        <w:t>The whitelist is mostly input from the presale data. It is always possible to update the whitelist by the owner.</w:t>
+      </w:r>
+    </w:p>
+    <w:p>
+      <w:pPr>
+        <w:pStyle w:val="Heading3"/>
+        <w:rPr/>
+      </w:pPr>
+      <w:r>
+        <w:rPr/>
+        <w:t>3.3. ICO start</w:t>
+      </w:r>
+    </w:p>
+    <w:p>
+      <w:pPr>
+        <w:pStyle w:val="Normal"/>
+        <w:rPr/>
+      </w:pPr>
+      <w:r>
+        <w:rPr/>
+        <w:t>The MainSale contract owner can start the ICO by executing the method “</w:t>
+      </w:r>
+      <w:r>
+        <w:rPr>
+          <w:i/>
+          <w:iCs/>
+        </w:rPr>
+        <w:t>startICO(uint _ethUsdRateInCent, address _tokenAddress)</w:t>
+      </w:r>
+      <w:r>
+        <w:rPr/>
+        <w:t xml:space="preserve">” which </w:t>
+      </w:r>
+      <w:r>
+        <w:rPr>
+          <w:i w:val="false"/>
+          <w:iCs w:val="false"/>
+        </w:rPr>
+        <w:t>needs the specification of ETH/USD rate in cent and the deployed address of ShareToken contract.</w:t>
+      </w:r>
+      <w:r>
+        <w:rPr/>
+        <w:t xml:space="preserve"> </w:t>
+      </w:r>
+    </w:p>
+    <w:p>
+      <w:pPr>
+        <w:pStyle w:val="Normal"/>
+        <w:rPr/>
+      </w:pPr>
+      <w:r>
+        <w:rPr/>
+        <w:t>Once started, the whitelisted buyers can send ETH to the deployed address of the MainSale contract in exchange for SHR tokens. Unauthorised buyers will not be able to get SHR tokens and thus their transferred ETH will be refunded.</w:t>
+      </w:r>
+    </w:p>
+    <w:p>
+      <w:pPr>
+        <w:pStyle w:val="Normal"/>
+        <w:rPr/>
+      </w:pPr>
+      <w:r>
+        <w:rPr/>
+        <w:t>Furthermore, the ETH/USD rate is scheduled to be updated for every 24 hours (i.e. everyday) after the ICO is started.</w:t>
+      </w:r>
+    </w:p>
+    <w:p>
+      <w:pPr>
+        <w:pStyle w:val="Normal"/>
+        <w:rPr/>
+      </w:pPr>
+      <w:r>
+        <w:rPr/>
+        <w:t>At any time, the owner can stop the ICO by executing the method “</w:t>
+      </w:r>
+      <w:r>
+        <w:rPr>
+          <w:i/>
+          <w:iCs/>
+        </w:rPr>
+        <w:t>stopICO()</w:t>
+      </w:r>
+      <w:r>
+        <w:rPr/>
+        <w:t>”. The ETH/USD rate updating scheduler is also removed.</w:t>
+      </w:r>
+    </w:p>
+    <w:p>
+      <w:pPr>
+        <w:pStyle w:val="Normal"/>
+        <w:rPr/>
+      </w:pPr>
+      <w:r>
+        <w:rPr/>
+      </w:r>
+    </w:p>
+    <w:p>
+      <w:pPr>
+        <w:pStyle w:val="Heading2"/>
+        <w:rPr/>
+      </w:pPr>
+      <w:r>
+        <w:rPr/>
+        <w:t>4. Notice</w:t>
+      </w:r>
+    </w:p>
+    <w:p>
+      <w:pPr>
+        <w:pStyle w:val="Heading3"/>
+        <w:rPr/>
+      </w:pPr>
+      <w:r>
+        <w:rPr/>
+        <w:t>4.1</w:t>
+      </w:r>
+    </w:p>
+    <w:p>
+      <w:pPr>
+        <w:pStyle w:val="Normal"/>
+        <w:rPr/>
+      </w:pPr>
+      <w:r>
+        <w:rPr/>
+        <w:t>If the hard limit of main sale tokens (1 billion) is exceeded, the remaining ETH will be refunded and ICO is stopped to prevent further token buying.</w:t>
+      </w:r>
+    </w:p>
+    <w:p>
+      <w:pPr>
+        <w:pStyle w:val="Heading3"/>
+        <w:rPr/>
+      </w:pPr>
+      <w:r>
+        <w:rPr/>
+        <w:t>4.2</w:t>
+      </w:r>
+    </w:p>
+    <w:p>
+      <w:pPr>
+        <w:pStyle w:val="Normal"/>
+        <w:rPr/>
+      </w:pPr>
+      <w:r>
+        <w:rPr/>
+        <w:t>Both of the seed and presale tokens are transferred to the correspondent addresses without the care if seed tokens or presale tokens.</w:t>
+      </w:r>
+    </w:p>
+    <w:p>
+      <w:pPr>
+        <w:pStyle w:val="Heading3"/>
+        <w:rPr/>
+      </w:pPr>
+      <w:r>
+        <w:rPr/>
+        <w:t>4.3</w:t>
+      </w:r>
+    </w:p>
+    <w:p>
+      <w:pPr>
+        <w:pStyle w:val="Normal"/>
+        <w:rPr/>
+      </w:pPr>
+      <w:r>
+        <w:rPr/>
+        <w:t>The total number of tokens issued is the sum of main sale tokens sold, presale tokens transferred and reward tokens for Airdrop/Bounty</w:t>
+      </w:r>
+    </w:p>
+    <w:p>
+      <w:pPr>
+        <w:pStyle w:val="Heading3"/>
+        <w:rPr/>
+      </w:pPr>
+      <w:r>
+        <w:rPr/>
+        <w:t>4.4</w:t>
+      </w:r>
+    </w:p>
+    <w:p>
+      <w:pPr>
+        <w:pStyle w:val="Normal"/>
+        <w:rPr/>
+      </w:pPr>
+      <w:r>
+        <w:rPr/>
+        <w:t>During main sale, all token buyers will be locked. The owner will have to manually unlock (for example, 7 days after main sale end) by executing the method “</w:t>
+      </w:r>
+      <w:r>
+        <w:rPr>
+          <w:i/>
+          <w:iCs/>
+        </w:rPr>
+        <w:t>unlockMainSaleToken()</w:t>
+      </w:r>
+      <w:r>
+        <w:rPr/>
+        <w:t xml:space="preserve">”. This method will not unlock the receivers of reward tokens. Another method can be used (e.g. </w:t>
+      </w:r>
+      <w:r>
+        <w:rPr>
+          <w:i/>
+          <w:iCs/>
+        </w:rPr>
+        <w:t>unlockRewardToken(address addr</w:t>
+      </w:r>
+      <w:r>
+        <w:rPr/>
+        <w:t>).</w:t>
+      </w:r>
+    </w:p>
+    <w:p>
+      <w:pPr>
+        <w:pStyle w:val="Heading3"/>
+        <w:rPr/>
+      </w:pPr>
+      <w:r>
+        <w:rPr/>
+        <w:t>4.5</w:t>
+      </w:r>
+    </w:p>
+    <w:p>
+      <w:pPr>
+        <w:pStyle w:val="Normal"/>
+        <w:rPr/>
+      </w:pPr>
+      <w:r>
+        <w:rPr/>
+        <w:t>Checking if a given address is locked is done as follows:</w:t>
+      </w:r>
+    </w:p>
+    <w:p>
+      <w:pPr>
+        <w:pStyle w:val="Normal"/>
+        <w:numPr>
+          <w:ilvl w:val="0"/>
+          <w:numId w:val="4"/>
+        </w:numPr>
+        <w:rPr/>
+      </w:pPr>
+      <w:r>
+        <w:rPr/>
+        <w:t>As long as ICO main sale is running, any address is considered locked and thus impossible to pass on tokens</w:t>
+      </w:r>
+    </w:p>
+    <w:p>
+      <w:pPr>
+        <w:pStyle w:val="Normal"/>
+        <w:numPr>
+          <w:ilvl w:val="0"/>
+          <w:numId w:val="4"/>
+        </w:numPr>
+        <w:rPr/>
+      </w:pPr>
+      <w:r>
+        <w:rPr/>
+        <w:t>If ICO is already stopped and the owner also already unlocks:</w:t>
+      </w:r>
+    </w:p>
+    <w:p>
+      <w:pPr>
+        <w:pStyle w:val="Normal"/>
+        <w:numPr>
+          <w:ilvl w:val="1"/>
+          <w:numId w:val="4"/>
+        </w:numPr>
+        <w:rPr/>
+      </w:pPr>
+      <w:r>
+        <w:rPr/>
+        <w:t>Any address in the whitelist is considered unlocked</w:t>
+      </w:r>
+    </w:p>
+    <w:p>
+      <w:pPr>
+        <w:pStyle w:val="Normal"/>
+        <w:numPr>
+          <w:ilvl w:val="1"/>
+          <w:numId w:val="4"/>
+        </w:numPr>
+        <w:rPr/>
+      </w:pPr>
+      <w:r>
+        <w:rPr/>
+        <w:t>Any address in the reward list is checked if locked or not</w:t>
+      </w:r>
+    </w:p>
+    <w:p>
+      <w:pPr>
+        <w:pStyle w:val="Normal"/>
+        <w:numPr>
+          <w:ilvl w:val="1"/>
+          <w:numId w:val="4"/>
+        </w:numPr>
+        <w:rPr/>
+      </w:pPr>
+      <w:r>
+        <w:rPr/>
+        <w:t>Any other address that is not in the whitelist nor in the reward list is considered unlocked.</w:t>
+      </w:r>
+    </w:p>
+    <w:p>
+      <w:pPr>
+        <w:pStyle w:val="Heading3"/>
         <w:rPr/>
       </w:pPr>
       <w:r>
@@ -726,6 +1400,7 @@
       </w:pPr>
       <w:rPr>
         <w:rFonts w:ascii="Symbol" w:hAnsi="Symbol" w:cs="Symbol" w:hint="default"/>
+        <w:b/>
         <w:rFonts w:cs="OpenSymbol"/>
       </w:rPr>
     </w:lvl>
@@ -742,6 +1417,7 @@
       </w:pPr>
       <w:rPr>
         <w:rFonts w:ascii="OpenSymbol" w:hAnsi="OpenSymbol" w:cs="OpenSymbol" w:hint="default"/>
+        <w:b w:val="false"/>
         <w:rFonts w:cs="OpenSymbol"/>
       </w:rPr>
     </w:lvl>
@@ -859,6 +1535,444 @@
     </w:lvl>
   </w:abstractNum>
   <w:abstractNum w:abstractNumId="2">
+    <w:lvl w:ilvl="0">
+      <w:start w:val="1"/>
+      <w:numFmt w:val="bullet"/>
+      <w:lvlText w:val=""/>
+      <w:lvlJc w:val="left"/>
+      <w:pPr>
+        <w:tabs>
+          <w:tab w:val="num" w:pos="720"/>
+        </w:tabs>
+        <w:ind w:left="720" w:hanging="360"/>
+      </w:pPr>
+      <w:rPr>
+        <w:rFonts w:ascii="Symbol" w:hAnsi="Symbol" w:cs="Symbol" w:hint="default"/>
+        <w:rFonts w:cs="OpenSymbol"/>
+      </w:rPr>
+    </w:lvl>
+    <w:lvl w:ilvl="1">
+      <w:start w:val="1"/>
+      <w:numFmt w:val="bullet"/>
+      <w:lvlText w:val="◦"/>
+      <w:lvlJc w:val="left"/>
+      <w:pPr>
+        <w:tabs>
+          <w:tab w:val="num" w:pos="1080"/>
+        </w:tabs>
+        <w:ind w:left="1080" w:hanging="360"/>
+      </w:pPr>
+      <w:rPr>
+        <w:rFonts w:ascii="OpenSymbol" w:hAnsi="OpenSymbol" w:cs="OpenSymbol" w:hint="default"/>
+        <w:rFonts w:cs="OpenSymbol"/>
+      </w:rPr>
+    </w:lvl>
+    <w:lvl w:ilvl="2">
+      <w:start w:val="1"/>
+      <w:numFmt w:val="bullet"/>
+      <w:lvlText w:val="▪"/>
+      <w:lvlJc w:val="left"/>
+      <w:pPr>
+        <w:tabs>
+          <w:tab w:val="num" w:pos="1440"/>
+        </w:tabs>
+        <w:ind w:left="1440" w:hanging="360"/>
+      </w:pPr>
+      <w:rPr>
+        <w:rFonts w:ascii="OpenSymbol" w:hAnsi="OpenSymbol" w:cs="OpenSymbol" w:hint="default"/>
+        <w:rFonts w:cs="OpenSymbol"/>
+      </w:rPr>
+    </w:lvl>
+    <w:lvl w:ilvl="3">
+      <w:start w:val="1"/>
+      <w:numFmt w:val="bullet"/>
+      <w:lvlText w:val=""/>
+      <w:lvlJc w:val="left"/>
+      <w:pPr>
+        <w:tabs>
+          <w:tab w:val="num" w:pos="1800"/>
+        </w:tabs>
+        <w:ind w:left="1800" w:hanging="360"/>
+      </w:pPr>
+      <w:rPr>
+        <w:rFonts w:ascii="Symbol" w:hAnsi="Symbol" w:cs="Symbol" w:hint="default"/>
+        <w:rFonts w:cs="OpenSymbol"/>
+      </w:rPr>
+    </w:lvl>
+    <w:lvl w:ilvl="4">
+      <w:start w:val="1"/>
+      <w:numFmt w:val="bullet"/>
+      <w:lvlText w:val="◦"/>
+      <w:lvlJc w:val="left"/>
+      <w:pPr>
+        <w:tabs>
+          <w:tab w:val="num" w:pos="2160"/>
+        </w:tabs>
+        <w:ind w:left="2160" w:hanging="360"/>
+      </w:pPr>
+      <w:rPr>
+        <w:rFonts w:ascii="OpenSymbol" w:hAnsi="OpenSymbol" w:cs="OpenSymbol" w:hint="default"/>
+        <w:rFonts w:cs="OpenSymbol"/>
+      </w:rPr>
+    </w:lvl>
+    <w:lvl w:ilvl="5">
+      <w:start w:val="1"/>
+      <w:numFmt w:val="bullet"/>
+      <w:lvlText w:val="▪"/>
+      <w:lvlJc w:val="left"/>
+      <w:pPr>
+        <w:tabs>
+          <w:tab w:val="num" w:pos="2520"/>
+        </w:tabs>
+        <w:ind w:left="2520" w:hanging="360"/>
+      </w:pPr>
+      <w:rPr>
+        <w:rFonts w:ascii="OpenSymbol" w:hAnsi="OpenSymbol" w:cs="OpenSymbol" w:hint="default"/>
+        <w:rFonts w:cs="OpenSymbol"/>
+      </w:rPr>
+    </w:lvl>
+    <w:lvl w:ilvl="6">
+      <w:start w:val="1"/>
+      <w:numFmt w:val="bullet"/>
+      <w:lvlText w:val=""/>
+      <w:lvlJc w:val="left"/>
+      <w:pPr>
+        <w:tabs>
+          <w:tab w:val="num" w:pos="2880"/>
+        </w:tabs>
+        <w:ind w:left="2880" w:hanging="360"/>
+      </w:pPr>
+      <w:rPr>
+        <w:rFonts w:ascii="Symbol" w:hAnsi="Symbol" w:cs="Symbol" w:hint="default"/>
+        <w:rFonts w:cs="OpenSymbol"/>
+      </w:rPr>
+    </w:lvl>
+    <w:lvl w:ilvl="7">
+      <w:start w:val="1"/>
+      <w:numFmt w:val="bullet"/>
+      <w:lvlText w:val="◦"/>
+      <w:lvlJc w:val="left"/>
+      <w:pPr>
+        <w:tabs>
+          <w:tab w:val="num" w:pos="3240"/>
+        </w:tabs>
+        <w:ind w:left="3240" w:hanging="360"/>
+      </w:pPr>
+      <w:rPr>
+        <w:rFonts w:ascii="OpenSymbol" w:hAnsi="OpenSymbol" w:cs="OpenSymbol" w:hint="default"/>
+        <w:rFonts w:cs="OpenSymbol"/>
+      </w:rPr>
+    </w:lvl>
+    <w:lvl w:ilvl="8">
+      <w:start w:val="1"/>
+      <w:numFmt w:val="bullet"/>
+      <w:lvlText w:val="▪"/>
+      <w:lvlJc w:val="left"/>
+      <w:pPr>
+        <w:tabs>
+          <w:tab w:val="num" w:pos="3600"/>
+        </w:tabs>
+        <w:ind w:left="3600" w:hanging="360"/>
+      </w:pPr>
+      <w:rPr>
+        <w:rFonts w:ascii="OpenSymbol" w:hAnsi="OpenSymbol" w:cs="OpenSymbol" w:hint="default"/>
+        <w:rFonts w:cs="OpenSymbol"/>
+      </w:rPr>
+    </w:lvl>
+  </w:abstractNum>
+  <w:abstractNum w:abstractNumId="3">
+    <w:lvl w:ilvl="0">
+      <w:start w:val="1"/>
+      <w:numFmt w:val="bullet"/>
+      <w:lvlText w:val=""/>
+      <w:lvlJc w:val="left"/>
+      <w:pPr>
+        <w:tabs>
+          <w:tab w:val="num" w:pos="720"/>
+        </w:tabs>
+        <w:ind w:left="720" w:hanging="360"/>
+      </w:pPr>
+      <w:rPr>
+        <w:rFonts w:ascii="Symbol" w:hAnsi="Symbol" w:cs="Symbol" w:hint="default"/>
+        <w:rFonts w:cs="OpenSymbol"/>
+      </w:rPr>
+    </w:lvl>
+    <w:lvl w:ilvl="1">
+      <w:start w:val="1"/>
+      <w:numFmt w:val="bullet"/>
+      <w:lvlText w:val="◦"/>
+      <w:lvlJc w:val="left"/>
+      <w:pPr>
+        <w:tabs>
+          <w:tab w:val="num" w:pos="1080"/>
+        </w:tabs>
+        <w:ind w:left="1080" w:hanging="360"/>
+      </w:pPr>
+      <w:rPr>
+        <w:rFonts w:ascii="OpenSymbol" w:hAnsi="OpenSymbol" w:cs="OpenSymbol" w:hint="default"/>
+        <w:rFonts w:cs="OpenSymbol"/>
+      </w:rPr>
+    </w:lvl>
+    <w:lvl w:ilvl="2">
+      <w:start w:val="1"/>
+      <w:numFmt w:val="bullet"/>
+      <w:lvlText w:val="▪"/>
+      <w:lvlJc w:val="left"/>
+      <w:pPr>
+        <w:tabs>
+          <w:tab w:val="num" w:pos="1440"/>
+        </w:tabs>
+        <w:ind w:left="1440" w:hanging="360"/>
+      </w:pPr>
+      <w:rPr>
+        <w:rFonts w:ascii="OpenSymbol" w:hAnsi="OpenSymbol" w:cs="OpenSymbol" w:hint="default"/>
+        <w:rFonts w:cs="OpenSymbol"/>
+      </w:rPr>
+    </w:lvl>
+    <w:lvl w:ilvl="3">
+      <w:start w:val="1"/>
+      <w:numFmt w:val="bullet"/>
+      <w:lvlText w:val=""/>
+      <w:lvlJc w:val="left"/>
+      <w:pPr>
+        <w:tabs>
+          <w:tab w:val="num" w:pos="1800"/>
+        </w:tabs>
+        <w:ind w:left="1800" w:hanging="360"/>
+      </w:pPr>
+      <w:rPr>
+        <w:rFonts w:ascii="Symbol" w:hAnsi="Symbol" w:cs="Symbol" w:hint="default"/>
+        <w:rFonts w:cs="OpenSymbol"/>
+      </w:rPr>
+    </w:lvl>
+    <w:lvl w:ilvl="4">
+      <w:start w:val="1"/>
+      <w:numFmt w:val="bullet"/>
+      <w:lvlText w:val="◦"/>
+      <w:lvlJc w:val="left"/>
+      <w:pPr>
+        <w:tabs>
+          <w:tab w:val="num" w:pos="2160"/>
+        </w:tabs>
+        <w:ind w:left="2160" w:hanging="360"/>
+      </w:pPr>
+      <w:rPr>
+        <w:rFonts w:ascii="OpenSymbol" w:hAnsi="OpenSymbol" w:cs="OpenSymbol" w:hint="default"/>
+        <w:rFonts w:cs="OpenSymbol"/>
+      </w:rPr>
+    </w:lvl>
+    <w:lvl w:ilvl="5">
+      <w:start w:val="1"/>
+      <w:numFmt w:val="bullet"/>
+      <w:lvlText w:val="▪"/>
+      <w:lvlJc w:val="left"/>
+      <w:pPr>
+        <w:tabs>
+          <w:tab w:val="num" w:pos="2520"/>
+        </w:tabs>
+        <w:ind w:left="2520" w:hanging="360"/>
+      </w:pPr>
+      <w:rPr>
+        <w:rFonts w:ascii="OpenSymbol" w:hAnsi="OpenSymbol" w:cs="OpenSymbol" w:hint="default"/>
+        <w:rFonts w:cs="OpenSymbol"/>
+      </w:rPr>
+    </w:lvl>
+    <w:lvl w:ilvl="6">
+      <w:start w:val="1"/>
+      <w:numFmt w:val="bullet"/>
+      <w:lvlText w:val=""/>
+      <w:lvlJc w:val="left"/>
+      <w:pPr>
+        <w:tabs>
+          <w:tab w:val="num" w:pos="2880"/>
+        </w:tabs>
+        <w:ind w:left="2880" w:hanging="360"/>
+      </w:pPr>
+      <w:rPr>
+        <w:rFonts w:ascii="Symbol" w:hAnsi="Symbol" w:cs="Symbol" w:hint="default"/>
+        <w:rFonts w:cs="OpenSymbol"/>
+      </w:rPr>
+    </w:lvl>
+    <w:lvl w:ilvl="7">
+      <w:start w:val="1"/>
+      <w:numFmt w:val="bullet"/>
+      <w:lvlText w:val="◦"/>
+      <w:lvlJc w:val="left"/>
+      <w:pPr>
+        <w:tabs>
+          <w:tab w:val="num" w:pos="3240"/>
+        </w:tabs>
+        <w:ind w:left="3240" w:hanging="360"/>
+      </w:pPr>
+      <w:rPr>
+        <w:rFonts w:ascii="OpenSymbol" w:hAnsi="OpenSymbol" w:cs="OpenSymbol" w:hint="default"/>
+        <w:rFonts w:cs="OpenSymbol"/>
+      </w:rPr>
+    </w:lvl>
+    <w:lvl w:ilvl="8">
+      <w:start w:val="1"/>
+      <w:numFmt w:val="bullet"/>
+      <w:lvlText w:val="▪"/>
+      <w:lvlJc w:val="left"/>
+      <w:pPr>
+        <w:tabs>
+          <w:tab w:val="num" w:pos="3600"/>
+        </w:tabs>
+        <w:ind w:left="3600" w:hanging="360"/>
+      </w:pPr>
+      <w:rPr>
+        <w:rFonts w:ascii="OpenSymbol" w:hAnsi="OpenSymbol" w:cs="OpenSymbol" w:hint="default"/>
+        <w:rFonts w:cs="OpenSymbol"/>
+      </w:rPr>
+    </w:lvl>
+  </w:abstractNum>
+  <w:abstractNum w:abstractNumId="4">
+    <w:lvl w:ilvl="0">
+      <w:start w:val="1"/>
+      <w:numFmt w:val="bullet"/>
+      <w:lvlText w:val=""/>
+      <w:lvlJc w:val="left"/>
+      <w:pPr>
+        <w:tabs>
+          <w:tab w:val="num" w:pos="720"/>
+        </w:tabs>
+        <w:ind w:left="720" w:hanging="360"/>
+      </w:pPr>
+      <w:rPr>
+        <w:rFonts w:ascii="Symbol" w:hAnsi="Symbol" w:cs="Symbol" w:hint="default"/>
+        <w:rFonts w:cs="OpenSymbol"/>
+      </w:rPr>
+    </w:lvl>
+    <w:lvl w:ilvl="1">
+      <w:start w:val="1"/>
+      <w:numFmt w:val="bullet"/>
+      <w:lvlText w:val="◦"/>
+      <w:lvlJc w:val="left"/>
+      <w:pPr>
+        <w:tabs>
+          <w:tab w:val="num" w:pos="1080"/>
+        </w:tabs>
+        <w:ind w:left="1080" w:hanging="360"/>
+      </w:pPr>
+      <w:rPr>
+        <w:rFonts w:ascii="OpenSymbol" w:hAnsi="OpenSymbol" w:cs="OpenSymbol" w:hint="default"/>
+        <w:rFonts w:cs="OpenSymbol"/>
+      </w:rPr>
+    </w:lvl>
+    <w:lvl w:ilvl="2">
+      <w:start w:val="1"/>
+      <w:numFmt w:val="bullet"/>
+      <w:lvlText w:val="▪"/>
+      <w:lvlJc w:val="left"/>
+      <w:pPr>
+        <w:tabs>
+          <w:tab w:val="num" w:pos="1440"/>
+        </w:tabs>
+        <w:ind w:left="1440" w:hanging="360"/>
+      </w:pPr>
+      <w:rPr>
+        <w:rFonts w:ascii="OpenSymbol" w:hAnsi="OpenSymbol" w:cs="OpenSymbol" w:hint="default"/>
+        <w:rFonts w:cs="OpenSymbol"/>
+      </w:rPr>
+    </w:lvl>
+    <w:lvl w:ilvl="3">
+      <w:start w:val="1"/>
+      <w:numFmt w:val="bullet"/>
+      <w:lvlText w:val=""/>
+      <w:lvlJc w:val="left"/>
+      <w:pPr>
+        <w:tabs>
+          <w:tab w:val="num" w:pos="1800"/>
+        </w:tabs>
+        <w:ind w:left="1800" w:hanging="360"/>
+      </w:pPr>
+      <w:rPr>
+        <w:rFonts w:ascii="Symbol" w:hAnsi="Symbol" w:cs="Symbol" w:hint="default"/>
+        <w:rFonts w:cs="OpenSymbol"/>
+      </w:rPr>
+    </w:lvl>
+    <w:lvl w:ilvl="4">
+      <w:start w:val="1"/>
+      <w:numFmt w:val="bullet"/>
+      <w:lvlText w:val="◦"/>
+      <w:lvlJc w:val="left"/>
+      <w:pPr>
+        <w:tabs>
+          <w:tab w:val="num" w:pos="2160"/>
+        </w:tabs>
+        <w:ind w:left="2160" w:hanging="360"/>
+      </w:pPr>
+      <w:rPr>
+        <w:rFonts w:ascii="OpenSymbol" w:hAnsi="OpenSymbol" w:cs="OpenSymbol" w:hint="default"/>
+        <w:rFonts w:cs="OpenSymbol"/>
+      </w:rPr>
+    </w:lvl>
+    <w:lvl w:ilvl="5">
+      <w:start w:val="1"/>
+      <w:numFmt w:val="bullet"/>
+      <w:lvlText w:val="▪"/>
+      <w:lvlJc w:val="left"/>
+      <w:pPr>
+        <w:tabs>
+          <w:tab w:val="num" w:pos="2520"/>
+        </w:tabs>
+        <w:ind w:left="2520" w:hanging="360"/>
+      </w:pPr>
+      <w:rPr>
+        <w:rFonts w:ascii="OpenSymbol" w:hAnsi="OpenSymbol" w:cs="OpenSymbol" w:hint="default"/>
+        <w:rFonts w:cs="OpenSymbol"/>
+      </w:rPr>
+    </w:lvl>
+    <w:lvl w:ilvl="6">
+      <w:start w:val="1"/>
+      <w:numFmt w:val="bullet"/>
+      <w:lvlText w:val=""/>
+      <w:lvlJc w:val="left"/>
+      <w:pPr>
+        <w:tabs>
+          <w:tab w:val="num" w:pos="2880"/>
+        </w:tabs>
+        <w:ind w:left="2880" w:hanging="360"/>
+      </w:pPr>
+      <w:rPr>
+        <w:rFonts w:ascii="Symbol" w:hAnsi="Symbol" w:cs="Symbol" w:hint="default"/>
+        <w:rFonts w:cs="OpenSymbol"/>
+      </w:rPr>
+    </w:lvl>
+    <w:lvl w:ilvl="7">
+      <w:start w:val="1"/>
+      <w:numFmt w:val="bullet"/>
+      <w:lvlText w:val="◦"/>
+      <w:lvlJc w:val="left"/>
+      <w:pPr>
+        <w:tabs>
+          <w:tab w:val="num" w:pos="3240"/>
+        </w:tabs>
+        <w:ind w:left="3240" w:hanging="360"/>
+      </w:pPr>
+      <w:rPr>
+        <w:rFonts w:ascii="OpenSymbol" w:hAnsi="OpenSymbol" w:cs="OpenSymbol" w:hint="default"/>
+        <w:rFonts w:cs="OpenSymbol"/>
+      </w:rPr>
+    </w:lvl>
+    <w:lvl w:ilvl="8">
+      <w:start w:val="1"/>
+      <w:numFmt w:val="bullet"/>
+      <w:lvlText w:val="▪"/>
+      <w:lvlJc w:val="left"/>
+      <w:pPr>
+        <w:tabs>
+          <w:tab w:val="num" w:pos="3600"/>
+        </w:tabs>
+        <w:ind w:left="3600" w:hanging="360"/>
+      </w:pPr>
+      <w:rPr>
+        <w:rFonts w:ascii="OpenSymbol" w:hAnsi="OpenSymbol" w:cs="OpenSymbol" w:hint="default"/>
+        <w:rFonts w:cs="OpenSymbol"/>
+      </w:rPr>
+    </w:lvl>
+  </w:abstractNum>
+  <w:abstractNum w:abstractNumId="5">
     <w:lvl w:ilvl="0">
       <w:start w:val="1"/>
       <w:numFmt w:val="none"/>
@@ -982,6 +2096,15 @@
   </w:num>
   <w:num w:numId="2">
     <w:abstractNumId w:val="2"/>
+  </w:num>
+  <w:num w:numId="3">
+    <w:abstractNumId w:val="3"/>
+  </w:num>
+  <w:num w:numId="4">
+    <w:abstractNumId w:val="4"/>
+  </w:num>
+  <w:num w:numId="5">
+    <w:abstractNumId w:val="5"/>
   </w:num>
 </w:numbering>
 </file>
@@ -1495,6 +2618,325 @@
       <w:rFonts w:ascii="OpenSymbol" w:hAnsi="OpenSymbol" w:eastAsia="OpenSymbol" w:cs="OpenSymbol"/>
     </w:rPr>
   </w:style>
+  <w:style w:type="character" w:styleId="ListLabel1">
+    <w:name w:val="ListLabel 1"/>
+    <w:qFormat/>
+    <w:rPr>
+      <w:rFonts w:cs="OpenSymbol"/>
+      <w:b/>
+    </w:rPr>
+  </w:style>
+  <w:style w:type="character" w:styleId="ListLabel2">
+    <w:name w:val="ListLabel 2"/>
+    <w:qFormat/>
+    <w:rPr>
+      <w:rFonts w:cs="OpenSymbol"/>
+      <w:b w:val="false"/>
+    </w:rPr>
+  </w:style>
+  <w:style w:type="character" w:styleId="ListLabel3">
+    <w:name w:val="ListLabel 3"/>
+    <w:qFormat/>
+    <w:rPr>
+      <w:rFonts w:cs="OpenSymbol"/>
+    </w:rPr>
+  </w:style>
+  <w:style w:type="character" w:styleId="ListLabel4">
+    <w:name w:val="ListLabel 4"/>
+    <w:qFormat/>
+    <w:rPr>
+      <w:rFonts w:cs="OpenSymbol"/>
+    </w:rPr>
+  </w:style>
+  <w:style w:type="character" w:styleId="ListLabel5">
+    <w:name w:val="ListLabel 5"/>
+    <w:qFormat/>
+    <w:rPr>
+      <w:rFonts w:cs="OpenSymbol"/>
+    </w:rPr>
+  </w:style>
+  <w:style w:type="character" w:styleId="ListLabel6">
+    <w:name w:val="ListLabel 6"/>
+    <w:qFormat/>
+    <w:rPr>
+      <w:rFonts w:cs="OpenSymbol"/>
+    </w:rPr>
+  </w:style>
+  <w:style w:type="character" w:styleId="ListLabel7">
+    <w:name w:val="ListLabel 7"/>
+    <w:qFormat/>
+    <w:rPr>
+      <w:rFonts w:cs="OpenSymbol"/>
+    </w:rPr>
+  </w:style>
+  <w:style w:type="character" w:styleId="ListLabel8">
+    <w:name w:val="ListLabel 8"/>
+    <w:qFormat/>
+    <w:rPr>
+      <w:rFonts w:cs="OpenSymbol"/>
+    </w:rPr>
+  </w:style>
+  <w:style w:type="character" w:styleId="ListLabel9">
+    <w:name w:val="ListLabel 9"/>
+    <w:qFormat/>
+    <w:rPr>
+      <w:rFonts w:cs="OpenSymbol"/>
+    </w:rPr>
+  </w:style>
+  <w:style w:type="character" w:styleId="ListLabel10">
+    <w:name w:val="ListLabel 10"/>
+    <w:qFormat/>
+    <w:rPr>
+      <w:rFonts w:cs="OpenSymbol"/>
+      <w:b/>
+    </w:rPr>
+  </w:style>
+  <w:style w:type="character" w:styleId="ListLabel11">
+    <w:name w:val="ListLabel 11"/>
+    <w:qFormat/>
+    <w:rPr>
+      <w:rFonts w:cs="OpenSymbol"/>
+      <w:b w:val="false"/>
+    </w:rPr>
+  </w:style>
+  <w:style w:type="character" w:styleId="ListLabel12">
+    <w:name w:val="ListLabel 12"/>
+    <w:qFormat/>
+    <w:rPr>
+      <w:rFonts w:cs="OpenSymbol"/>
+    </w:rPr>
+  </w:style>
+  <w:style w:type="character" w:styleId="ListLabel13">
+    <w:name w:val="ListLabel 13"/>
+    <w:qFormat/>
+    <w:rPr>
+      <w:rFonts w:cs="OpenSymbol"/>
+    </w:rPr>
+  </w:style>
+  <w:style w:type="character" w:styleId="ListLabel14">
+    <w:name w:val="ListLabel 14"/>
+    <w:qFormat/>
+    <w:rPr>
+      <w:rFonts w:cs="OpenSymbol"/>
+    </w:rPr>
+  </w:style>
+  <w:style w:type="character" w:styleId="ListLabel15">
+    <w:name w:val="ListLabel 15"/>
+    <w:qFormat/>
+    <w:rPr>
+      <w:rFonts w:cs="OpenSymbol"/>
+    </w:rPr>
+  </w:style>
+  <w:style w:type="character" w:styleId="ListLabel16">
+    <w:name w:val="ListLabel 16"/>
+    <w:qFormat/>
+    <w:rPr>
+      <w:rFonts w:cs="OpenSymbol"/>
+    </w:rPr>
+  </w:style>
+  <w:style w:type="character" w:styleId="ListLabel17">
+    <w:name w:val="ListLabel 17"/>
+    <w:qFormat/>
+    <w:rPr>
+      <w:rFonts w:cs="OpenSymbol"/>
+    </w:rPr>
+  </w:style>
+  <w:style w:type="character" w:styleId="ListLabel18">
+    <w:name w:val="ListLabel 18"/>
+    <w:qFormat/>
+    <w:rPr>
+      <w:rFonts w:cs="OpenSymbol"/>
+    </w:rPr>
+  </w:style>
+  <w:style w:type="character" w:styleId="ListLabel19">
+    <w:name w:val="ListLabel 19"/>
+    <w:qFormat/>
+    <w:rPr>
+      <w:rFonts w:cs="OpenSymbol"/>
+    </w:rPr>
+  </w:style>
+  <w:style w:type="character" w:styleId="ListLabel20">
+    <w:name w:val="ListLabel 20"/>
+    <w:qFormat/>
+    <w:rPr>
+      <w:rFonts w:cs="OpenSymbol"/>
+    </w:rPr>
+  </w:style>
+  <w:style w:type="character" w:styleId="ListLabel21">
+    <w:name w:val="ListLabel 21"/>
+    <w:qFormat/>
+    <w:rPr>
+      <w:rFonts w:cs="OpenSymbol"/>
+    </w:rPr>
+  </w:style>
+  <w:style w:type="character" w:styleId="ListLabel22">
+    <w:name w:val="ListLabel 22"/>
+    <w:qFormat/>
+    <w:rPr>
+      <w:rFonts w:cs="OpenSymbol"/>
+    </w:rPr>
+  </w:style>
+  <w:style w:type="character" w:styleId="ListLabel23">
+    <w:name w:val="ListLabel 23"/>
+    <w:qFormat/>
+    <w:rPr>
+      <w:rFonts w:cs="OpenSymbol"/>
+    </w:rPr>
+  </w:style>
+  <w:style w:type="character" w:styleId="ListLabel24">
+    <w:name w:val="ListLabel 24"/>
+    <w:qFormat/>
+    <w:rPr>
+      <w:rFonts w:cs="OpenSymbol"/>
+    </w:rPr>
+  </w:style>
+  <w:style w:type="character" w:styleId="ListLabel25">
+    <w:name w:val="ListLabel 25"/>
+    <w:qFormat/>
+    <w:rPr>
+      <w:rFonts w:cs="OpenSymbol"/>
+    </w:rPr>
+  </w:style>
+  <w:style w:type="character" w:styleId="ListLabel26">
+    <w:name w:val="ListLabel 26"/>
+    <w:qFormat/>
+    <w:rPr>
+      <w:rFonts w:cs="OpenSymbol"/>
+    </w:rPr>
+  </w:style>
+  <w:style w:type="character" w:styleId="ListLabel27">
+    <w:name w:val="ListLabel 27"/>
+    <w:qFormat/>
+    <w:rPr>
+      <w:rFonts w:cs="OpenSymbol"/>
+    </w:rPr>
+  </w:style>
+  <w:style w:type="character" w:styleId="ListLabel28">
+    <w:name w:val="ListLabel 28"/>
+    <w:qFormat/>
+    <w:rPr>
+      <w:rFonts w:cs="OpenSymbol"/>
+    </w:rPr>
+  </w:style>
+  <w:style w:type="character" w:styleId="ListLabel29">
+    <w:name w:val="ListLabel 29"/>
+    <w:qFormat/>
+    <w:rPr>
+      <w:rFonts w:cs="OpenSymbol"/>
+    </w:rPr>
+  </w:style>
+  <w:style w:type="character" w:styleId="ListLabel30">
+    <w:name w:val="ListLabel 30"/>
+    <w:qFormat/>
+    <w:rPr>
+      <w:rFonts w:cs="OpenSymbol"/>
+    </w:rPr>
+  </w:style>
+  <w:style w:type="character" w:styleId="ListLabel31">
+    <w:name w:val="ListLabel 31"/>
+    <w:qFormat/>
+    <w:rPr>
+      <w:rFonts w:cs="OpenSymbol"/>
+    </w:rPr>
+  </w:style>
+  <w:style w:type="character" w:styleId="ListLabel32">
+    <w:name w:val="ListLabel 32"/>
+    <w:qFormat/>
+    <w:rPr>
+      <w:rFonts w:cs="OpenSymbol"/>
+    </w:rPr>
+  </w:style>
+  <w:style w:type="character" w:styleId="ListLabel33">
+    <w:name w:val="ListLabel 33"/>
+    <w:qFormat/>
+    <w:rPr>
+      <w:rFonts w:cs="OpenSymbol"/>
+    </w:rPr>
+  </w:style>
+  <w:style w:type="character" w:styleId="ListLabel34">
+    <w:name w:val="ListLabel 34"/>
+    <w:qFormat/>
+    <w:rPr>
+      <w:rFonts w:cs="OpenSymbol"/>
+    </w:rPr>
+  </w:style>
+  <w:style w:type="character" w:styleId="ListLabel35">
+    <w:name w:val="ListLabel 35"/>
+    <w:qFormat/>
+    <w:rPr>
+      <w:rFonts w:cs="OpenSymbol"/>
+    </w:rPr>
+  </w:style>
+  <w:style w:type="character" w:styleId="ListLabel36">
+    <w:name w:val="ListLabel 36"/>
+    <w:qFormat/>
+    <w:rPr>
+      <w:rFonts w:cs="OpenSymbol"/>
+    </w:rPr>
+  </w:style>
+  <w:style w:type="character" w:styleId="ListLabel37">
+    <w:name w:val="ListLabel 37"/>
+    <w:qFormat/>
+    <w:rPr>
+      <w:rFonts w:cs="OpenSymbol"/>
+    </w:rPr>
+  </w:style>
+  <w:style w:type="character" w:styleId="ListLabel38">
+    <w:name w:val="ListLabel 38"/>
+    <w:qFormat/>
+    <w:rPr>
+      <w:rFonts w:cs="OpenSymbol"/>
+    </w:rPr>
+  </w:style>
+  <w:style w:type="character" w:styleId="ListLabel39">
+    <w:name w:val="ListLabel 39"/>
+    <w:qFormat/>
+    <w:rPr>
+      <w:rFonts w:cs="OpenSymbol"/>
+    </w:rPr>
+  </w:style>
+  <w:style w:type="character" w:styleId="ListLabel40">
+    <w:name w:val="ListLabel 40"/>
+    <w:qFormat/>
+    <w:rPr>
+      <w:rFonts w:cs="OpenSymbol"/>
+    </w:rPr>
+  </w:style>
+  <w:style w:type="character" w:styleId="ListLabel41">
+    <w:name w:val="ListLabel 41"/>
+    <w:qFormat/>
+    <w:rPr>
+      <w:rFonts w:cs="OpenSymbol"/>
+    </w:rPr>
+  </w:style>
+  <w:style w:type="character" w:styleId="ListLabel42">
+    <w:name w:val="ListLabel 42"/>
+    <w:qFormat/>
+    <w:rPr>
+      <w:rFonts w:cs="OpenSymbol"/>
+    </w:rPr>
+  </w:style>
+  <w:style w:type="character" w:styleId="ListLabel43">
+    <w:name w:val="ListLabel 43"/>
+    <w:qFormat/>
+    <w:rPr>
+      <w:rFonts w:cs="OpenSymbol"/>
+    </w:rPr>
+  </w:style>
+  <w:style w:type="character" w:styleId="ListLabel44">
+    <w:name w:val="ListLabel 44"/>
+    <w:qFormat/>
+    <w:rPr>
+      <w:rFonts w:cs="OpenSymbol"/>
+    </w:rPr>
+  </w:style>
+  <w:style w:type="character" w:styleId="ListLabel45">
+    <w:name w:val="ListLabel 45"/>
+    <w:qFormat/>
+    <w:rPr>
+      <w:rFonts w:cs="OpenSymbol"/>
+    </w:rPr>
+  </w:style>
   <w:style w:type="paragraph" w:styleId="Heading">
     <w:name w:val="Heading"/>
     <w:basedOn w:val="Normal"/>
